--- a/t.docx
+++ b/t.docx
@@ -23,7 +23,7 @@
         <w:jc w:val="right"/>
       </w:pPr>
       <w:r>
-        <w:t>2020-04-10</w:t>
+        <w:t>2020-04-11</w:t>
       </w:r>
     </w:p>
     <w:sectPr>

--- a/t.docx
+++ b/t.docx
@@ -23,7 +23,7 @@
         <w:jc w:val="right"/>
       </w:pPr>
       <w:r>
-        <w:t>2020-04-11</w:t>
+        <w:t>2020-04-12</w:t>
       </w:r>
     </w:p>
     <w:sectPr>

--- a/t.docx
+++ b/t.docx
@@ -23,10 +23,383 @@
         <w:jc w:val="right"/>
       </w:pPr>
       <w:r>
-        <w:t>2020-04-12</w:t>
+        <w:t>2020-04-13</w:t>
+      </w:r>
+    </w:p>
+    <w:p>
+      <w:r>
+        <w:br w:type="page"/>
+      </w:r>
+    </w:p>
+    <w:p>
+      <w:r>
+        <w:t>[toc]</w:t>
+      </w:r>
+    </w:p>
+    <w:p>
+      <w:r>
+        <w:t>any content</w:t>
+      </w:r>
+    </w:p>
+    <w:p>
+      <w:r>
+        <w:br w:type="page"/>
+      </w:r>
+    </w:p>
+    <w:p>
+      <w:r>
+        <w:br w:type="page"/>
+      </w:r>
+    </w:p>
+    <w:p>
+      <w:r>
+        <w:t>raw text</w:t>
+      </w:r>
+    </w:p>
+    <w:p>
+      <w:r>
+        <w:t>raw text 2</w:t>
+      </w:r>
+    </w:p>
+    <w:p>
+      <w:pPr>
+        <w:pStyle w:val="Heading2"/>
+      </w:pPr>
+      <w:r>
+        <w:t>いきなり</w:t>
+      </w:r>
+    </w:p>
+    <w:p>
+      <w:r>
+        <w:br w:type="page"/>
+      </w:r>
+    </w:p>
+    <w:p>
+      <w:r>
+        <w:br w:type="page"/>
+      </w:r>
+    </w:p>
+    <w:p>
+      <w:pPr>
+        <w:sectPr>
+          <w:pgSz w:w="12240" w:h="15840"/>
+          <w:pgMar w:top="1440" w:right="1800" w:bottom="1440" w:left="1800" w:header="720" w:footer="720" w:gutter="0"/>
+          <w:cols w:space="720"/>
+          <w:docGrid w:linePitch="360"/>
+        </w:sectPr>
+      </w:pPr>
+    </w:p>
+    <w:p>
+      <w:pPr>
+        <w:pStyle w:val="Heading1"/>
+      </w:pPr>
+      <w:r>
+        <w:t>第1章</w:t>
+      </w:r>
+    </w:p>
+    <w:p>
+      <w:r>
+        <w:t>ここは第1章です．</w:t>
+      </w:r>
+    </w:p>
+    <w:p>
+      <w:pPr>
+        <w:pStyle w:val="Heading2"/>
+      </w:pPr>
+      <w:r>
+        <w:t>第1節</w:t>
+      </w:r>
+    </w:p>
+    <w:p>
+      <w:r>
+        <w:t>ここは第1節です．</w:t>
+      </w:r>
+    </w:p>
+    <w:p>
+      <w:pPr>
+        <w:pStyle w:val="Heading3"/>
+      </w:pPr>
+      <w:r>
+        <w:t>第1小節</w:t>
+      </w:r>
+    </w:p>
+    <w:p>
+      <w:r>
+        <w:t>ここは第1小節です．</w:t>
+      </w:r>
+    </w:p>
+    <w:p>
+      <w:pPr>
+        <w:pStyle w:val="Heading4"/>
+      </w:pPr>
+      <w:r>
+        <w:t>パラグラフ</w:t>
+      </w:r>
+    </w:p>
+    <w:p>
+      <w:r>
+        <w:t>ここはパラグラフです．</w:t>
+      </w:r>
+    </w:p>
+    <w:p>
+      <w:r>
+        <w:t>[C] ref</w:t>
+      </w:r>
+    </w:p>
+    <w:p>
+      <w:pPr>
+        <w:pStyle w:val="Heading5"/>
+      </w:pPr>
+      <w:r>
+        <w:t>サブパラグラフ</w:t>
+      </w:r>
+    </w:p>
+    <w:p>
+      <w:r>
+        <w:t>[C] label</w:t>
+      </w:r>
+    </w:p>
+    <w:p>
+      <w:r>
+        <w:t>ここはサブパラグラフです．</w:t>
+      </w:r>
+    </w:p>
+    <w:p>
+      <w:pPr>
+        <w:pStyle w:val="Heading2"/>
+      </w:pPr>
+      <w:r>
+        <w:t>第2節</w:t>
+      </w:r>
+    </w:p>
+    <w:p>
+      <w:r>
+        <w:t>hello</w:t>
+      </w:r>
+    </w:p>
+    <w:p>
+      <w:pPr>
+        <w:pStyle w:val="Heading3"/>
+      </w:pPr>
+      <w:r>
+        <w:t>第2小節</w:t>
+      </w:r>
+    </w:p>
+    <w:p>
+      <w:r>
+        <w:t>[C] quad</w:t>
+      </w:r>
+    </w:p>
+    <w:p>
+      <w:r>
+        <w:br w:type="page"/>
+      </w:r>
+    </w:p>
+    <w:p>
+      <w:r>
+        <w:br w:type="page"/>
+      </w:r>
+    </w:p>
+    <w:p>
+      <w:pPr>
+        <w:sectPr>
+          <w:type w:val="continuous"/>
+          <w:pgSz w:w="12240" w:h="15840"/>
+          <w:pgMar w:top="1440" w:right="1800" w:bottom="1440" w:left="1800" w:header="720" w:footer="720" w:gutter="0"/>
+          <w:cols w:space="720"/>
+          <w:docGrid w:linePitch="360"/>
+        </w:sectPr>
+      </w:pPr>
+    </w:p>
+    <w:p>
+      <w:pPr>
+        <w:pStyle w:val="Heading1"/>
+      </w:pPr>
+      <w:r>
+        <w:t>第2章</w:t>
+      </w:r>
+    </w:p>
+    <w:p>
+      <w:r>
+        <w:t>[C] centering</w:t>
+      </w:r>
+    </w:p>
+    <w:p>
+      <w:r>
+        <w:t>[C] caption</w:t>
+      </w:r>
+    </w:p>
+    <w:p>
+      <w:r>
+        <w:t>[C] label</w:t>
+      </w:r>
+    </w:p>
+    <w:p>
+      <w:r>
+        <w:t>[C] caption</w:t>
+      </w:r>
+    </w:p>
+    <w:p>
+      <w:r>
+        <w:t>[C] label</w:t>
+      </w:r>
+    </w:p>
+    <w:p>
+      <w:pPr>
+        <w:pStyle w:val="Heading2"/>
+      </w:pPr>
+      <w:r>
+        <w:t>コメントアウト</w:t>
+      </w:r>
+    </w:p>
+    <w:p>
+      <w:r>
+        <w:t>途中で</w:t>
+      </w:r>
+    </w:p>
+    <w:p>
+      <w:r>
+        <w:t>これは % コメントじゃないよ</w:t>
+      </w:r>
+    </w:p>
+    <w:p>
+      <w:pPr>
+        <w:sectPr>
+          <w:type w:val="continuous"/>
+          <w:pgSz w:w="12240" w:h="15840"/>
+          <w:pgMar w:top="1440" w:right="1800" w:bottom="1440" w:left="1800" w:header="720" w:footer="720" w:gutter="0"/>
+          <w:cols w:space="720"/>
+          <w:docGrid w:linePitch="360"/>
+        </w:sectPr>
+      </w:pPr>
+    </w:p>
+    <w:p>
+      <w:pPr>
+        <w:pStyle w:val="Heading1"/>
+      </w:pPr>
+      <w:r>
+        <w:t>第3章</w:t>
+      </w:r>
+    </w:p>
+    <w:p>
+      <w:pPr>
+        <w:jc w:val="center"/>
+      </w:pPr>
+      <w:r>
+        <w:drawing>
+          <wp:inline xmlns:a="http://schemas.openxmlformats.org/drawingml/2006/main" xmlns:pic="http://schemas.openxmlformats.org/drawingml/2006/picture">
+            <wp:extent cx="876300" cy="393700"/>
+            <wp:docPr id="1" name="Picture 1"/>
+            <wp:cNvGraphicFramePr>
+              <a:graphicFrameLocks noChangeAspect="1"/>
+            </wp:cNvGraphicFramePr>
+            <a:graphic>
+              <a:graphicData uri="http://schemas.openxmlformats.org/drawingml/2006/picture">
+                <pic:pic>
+                  <pic:nvPicPr>
+                    <pic:cNvPr id="0" name="8406c02a-6352-4a9c-a4f8-b6d66137852d.png"/>
+                    <pic:cNvPicPr/>
+                  </pic:nvPicPr>
+                  <pic:blipFill>
+                    <a:blip r:embed="rId9"/>
+                    <a:stretch>
+                      <a:fillRect/>
+                    </a:stretch>
+                  </pic:blipFill>
+                  <pic:spPr>
+                    <a:xfrm>
+                      <a:off x="0" y="0"/>
+                      <a:ext cx="876300" cy="393700"/>
+                    </a:xfrm>
+                    <a:prstGeom prst="rect"/>
+                  </pic:spPr>
+                </pic:pic>
+              </a:graphicData>
+            </a:graphic>
+          </wp:inline>
+        </w:drawing>
+      </w:r>
+    </w:p>
+    <w:p>
+      <w:pPr>
+        <w:jc w:val="center"/>
+      </w:pPr>
+      <w:r>
+        <w:drawing>
+          <wp:inline xmlns:a="http://schemas.openxmlformats.org/drawingml/2006/main" xmlns:pic="http://schemas.openxmlformats.org/drawingml/2006/picture">
+            <wp:extent cx="1447800" cy="393700"/>
+            <wp:docPr id="2" name="Picture 2"/>
+            <wp:cNvGraphicFramePr>
+              <a:graphicFrameLocks noChangeAspect="1"/>
+            </wp:cNvGraphicFramePr>
+            <a:graphic>
+              <a:graphicData uri="http://schemas.openxmlformats.org/drawingml/2006/picture">
+                <pic:pic>
+                  <pic:nvPicPr>
+                    <pic:cNvPr id="0" name="fca180c2-ee1b-4d32-84fa-f3800df50567.png"/>
+                    <pic:cNvPicPr/>
+                  </pic:nvPicPr>
+                  <pic:blipFill>
+                    <a:blip r:embed="rId10"/>
+                    <a:stretch>
+                      <a:fillRect/>
+                    </a:stretch>
+                  </pic:blipFill>
+                  <pic:spPr>
+                    <a:xfrm>
+                      <a:off x="0" y="0"/>
+                      <a:ext cx="1447800" cy="393700"/>
+                    </a:xfrm>
+                    <a:prstGeom prst="rect"/>
+                  </pic:spPr>
+                </pic:pic>
+              </a:graphicData>
+            </a:graphic>
+          </wp:inline>
+        </w:drawing>
+      </w:r>
+    </w:p>
+    <w:p>
+      <w:pPr>
+        <w:jc w:val="center"/>
+      </w:pPr>
+      <w:r>
+        <w:drawing>
+          <wp:inline xmlns:a="http://schemas.openxmlformats.org/drawingml/2006/main" xmlns:pic="http://schemas.openxmlformats.org/drawingml/2006/picture">
+            <wp:extent cx="1968500" cy="393700"/>
+            <wp:docPr id="3" name="Picture 3"/>
+            <wp:cNvGraphicFramePr>
+              <a:graphicFrameLocks noChangeAspect="1"/>
+            </wp:cNvGraphicFramePr>
+            <a:graphic>
+              <a:graphicData uri="http://schemas.openxmlformats.org/drawingml/2006/picture">
+                <pic:pic>
+                  <pic:nvPicPr>
+                    <pic:cNvPr id="0" name="9d34cd02-76df-4620-9d7f-33b2fc6f9c94.png"/>
+                    <pic:cNvPicPr/>
+                  </pic:nvPicPr>
+                  <pic:blipFill>
+                    <a:blip r:embed="rId11"/>
+                    <a:stretch>
+                      <a:fillRect/>
+                    </a:stretch>
+                  </pic:blipFill>
+                  <pic:spPr>
+                    <a:xfrm>
+                      <a:off x="0" y="0"/>
+                      <a:ext cx="1968500" cy="393700"/>
+                    </a:xfrm>
+                    <a:prstGeom prst="rect"/>
+                  </pic:spPr>
+                </pic:pic>
+              </a:graphicData>
+            </a:graphic>
+          </wp:inline>
+        </w:drawing>
       </w:r>
     </w:p>
     <w:sectPr>
+      <w:type w:val="continuous"/>
       <w:pgSz w:w="12240" w:h="15840"/>
       <w:pgMar w:top="1440" w:right="1800" w:bottom="1440" w:left="1800" w:header="720" w:footer="720" w:gutter="0"/>
       <w:cols w:space="720"/>

--- a/t.docx
+++ b/t.docx
@@ -23,7 +23,7 @@
         <w:jc w:val="right"/>
       </w:pPr>
       <w:r>
-        <w:t>2020-04-13</w:t>
+        <w:t>2020-04-14</w:t>
       </w:r>
     </w:p>
     <w:p>
@@ -34,11 +34,6 @@
     <w:p>
       <w:r>
         <w:t>[toc]</w:t>
-      </w:r>
-    </w:p>
-    <w:p>
-      <w:r>
-        <w:t>any content</w:t>
       </w:r>
     </w:p>
     <w:p>
@@ -143,7 +138,7 @@
     </w:p>
     <w:p>
       <w:r>
-        <w:t>[C] ref</w:t>
+        <w:t>サブパラグラフ</w:t>
       </w:r>
     </w:p>
     <w:p>
@@ -152,11 +147,6 @@
       </w:pPr>
       <w:r>
         <w:t>サブパラグラフ</w:t>
-      </w:r>
-    </w:p>
-    <w:p>
-      <w:r>
-        <w:t>[C] label</w:t>
       </w:r>
     </w:p>
     <w:p>
@@ -220,30 +210,292 @@
       </w:r>
     </w:p>
     <w:p>
+      <w:pPr>
+        <w:jc w:val="center"/>
+      </w:pPr>
       <w:r>
-        <w:t>[C] centering</w:t>
+        <w:rPr>
+          <w:b/>
+        </w:rPr>
+        <w:t>Table 1: tab caption</w:t>
       </w:r>
     </w:p>
+    <w:tbl>
+      <w:tblPr>
+        <w:tblW w:type="auto" w:w="0"/>
+        <w:jc w:val="center"/>
+        <w:tblLook w:firstColumn="1" w:firstRow="1" w:lastColumn="0" w:lastRow="0" w:noHBand="0" w:noVBand="1" w:val="04A0"/>
+      </w:tblPr>
+      <w:tblGrid>
+        <w:gridCol w:w="4320"/>
+        <w:gridCol w:w="4320"/>
+      </w:tblGrid>
+      <w:tr>
+        <w:tc>
+          <w:tcPr>
+            <w:tcW w:type="dxa" w:w="4320"/>
+          </w:tcPr>
+          <w:p>
+            <w:r>
+              <w:t>head1</w:t>
+            </w:r>
+          </w:p>
+        </w:tc>
+        <w:tc>
+          <w:tcPr>
+            <w:tcW w:type="dxa" w:w="4320"/>
+          </w:tcPr>
+          <w:p>
+            <w:r>
+              <w:t>head2</w:t>
+            </w:r>
+          </w:p>
+        </w:tc>
+      </w:tr>
+      <w:tr>
+        <w:tc>
+          <w:tcPr>
+            <w:tcW w:type="dxa" w:w="4320"/>
+          </w:tcPr>
+          <w:p>
+            <w:r>
+              <w:t>col11</w:t>
+            </w:r>
+          </w:p>
+        </w:tc>
+        <w:tc>
+          <w:tcPr>
+            <w:tcW w:type="dxa" w:w="4320"/>
+          </w:tcPr>
+          <w:p>
+            <w:r>
+              <w:t>col12</w:t>
+            </w:r>
+          </w:p>
+        </w:tc>
+      </w:tr>
+      <w:tr>
+        <w:tc>
+          <w:tcPr>
+            <w:tcW w:type="dxa" w:w="4320"/>
+          </w:tcPr>
+          <w:p>
+            <w:r>
+              <w:t>col21</w:t>
+            </w:r>
+          </w:p>
+        </w:tc>
+        <w:tc>
+          <w:tcPr>
+            <w:tcW w:type="dxa" w:w="4320"/>
+          </w:tcPr>
+          <w:p>
+            <w:r>
+              <w:t>col22</w:t>
+            </w:r>
+          </w:p>
+        </w:tc>
+      </w:tr>
+    </w:tbl>
+    <w:p/>
     <w:p>
+      <w:pPr>
+        <w:jc w:val="center"/>
+      </w:pPr>
       <w:r>
-        <w:t>[C] caption</w:t>
+        <w:rPr>
+          <w:b/>
+        </w:rPr>
+        <w:t>Table 2: tab caption2</w:t>
       </w:r>
     </w:p>
+    <w:tbl>
+      <w:tblPr>
+        <w:tblW w:type="auto" w:w="0"/>
+        <w:tblLook w:firstColumn="1" w:firstRow="1" w:lastColumn="0" w:lastRow="0" w:noHBand="0" w:noVBand="1" w:val="04A0"/>
+      </w:tblPr>
+      <w:tblGrid>
+        <w:gridCol w:w="4320"/>
+        <w:gridCol w:w="4320"/>
+      </w:tblGrid>
+      <w:tr>
+        <w:tc>
+          <w:tcPr>
+            <w:tcW w:type="dxa" w:w="4320"/>
+          </w:tcPr>
+          <w:p>
+            <w:r>
+              <w:t>head1</w:t>
+            </w:r>
+          </w:p>
+        </w:tc>
+        <w:tc>
+          <w:tcPr>
+            <w:tcW w:type="dxa" w:w="4320"/>
+          </w:tcPr>
+          <w:p>
+            <w:r>
+              <w:t>head2</w:t>
+            </w:r>
+          </w:p>
+        </w:tc>
+      </w:tr>
+      <w:tr>
+        <w:tc>
+          <w:tcPr>
+            <w:tcW w:type="dxa" w:w="4320"/>
+          </w:tcPr>
+          <w:p>
+            <w:r>
+              <w:t>col11</w:t>
+            </w:r>
+          </w:p>
+        </w:tc>
+        <w:tc>
+          <w:tcPr>
+            <w:tcW w:type="dxa" w:w="4320"/>
+          </w:tcPr>
+          <w:p>
+            <w:r>
+              <w:t>col12</w:t>
+            </w:r>
+          </w:p>
+        </w:tc>
+      </w:tr>
+      <w:tr>
+        <w:tc>
+          <w:tcPr>
+            <w:tcW w:type="dxa" w:w="4320"/>
+          </w:tcPr>
+          <w:p>
+            <w:r>
+              <w:t>col21</w:t>
+            </w:r>
+          </w:p>
+        </w:tc>
+        <w:tc>
+          <w:tcPr>
+            <w:tcW w:type="dxa" w:w="4320"/>
+          </w:tcPr>
+          <w:p>
+            <w:r>
+              <w:t>col22</w:t>
+            </w:r>
+          </w:p>
+        </w:tc>
+      </w:tr>
+    </w:tbl>
+    <w:p/>
     <w:p>
+      <w:pPr>
+        <w:jc w:val="center"/>
+      </w:pPr>
       <w:r>
-        <w:t>[C] label</w:t>
+        <w:rPr>
+          <w:b/>
+        </w:rPr>
+        <w:t>Table 3: tab caption3</w:t>
       </w:r>
     </w:p>
-    <w:p>
-      <w:r>
-        <w:t>[C] caption</w:t>
-      </w:r>
-    </w:p>
-    <w:p>
-      <w:r>
-        <w:t>[C] label</w:t>
-      </w:r>
-    </w:p>
+    <w:tbl>
+      <w:tblPr>
+        <w:tblW w:type="auto" w:w="0"/>
+        <w:tblLook w:firstColumn="1" w:firstRow="1" w:lastColumn="0" w:lastRow="0" w:noHBand="0" w:noVBand="1" w:val="04A0"/>
+      </w:tblPr>
+      <w:tblGrid>
+        <w:gridCol w:w="4320"/>
+        <w:gridCol w:w="4320"/>
+      </w:tblGrid>
+      <w:tr>
+        <w:tc>
+          <w:tcPr>
+            <w:tcW w:type="dxa" w:w="4320"/>
+          </w:tcPr>
+          <w:p>
+            <w:r>
+              <w:t>head1</w:t>
+            </w:r>
+          </w:p>
+        </w:tc>
+        <w:tc>
+          <w:tcPr>
+            <w:tcW w:type="dxa" w:w="4320"/>
+          </w:tcPr>
+          <w:p>
+            <w:r>
+              <w:t>head2</w:t>
+            </w:r>
+          </w:p>
+        </w:tc>
+      </w:tr>
+      <w:tr>
+        <w:tc>
+          <w:tcPr>
+            <w:tcW w:type="dxa" w:w="4320"/>
+          </w:tcPr>
+          <w:p>
+            <w:r>
+              <w:t>head3</w:t>
+            </w:r>
+          </w:p>
+        </w:tc>
+        <w:tc>
+          <w:tcPr>
+            <w:tcW w:type="dxa" w:w="4320"/>
+          </w:tcPr>
+          <w:p>
+            <w:r>
+              <w:t>head4</w:t>
+            </w:r>
+          </w:p>
+        </w:tc>
+      </w:tr>
+      <w:tr>
+        <w:tc>
+          <w:tcPr>
+            <w:tcW w:type="dxa" w:w="4320"/>
+          </w:tcPr>
+          <w:p>
+            <w:r>
+              <w:t>col11</w:t>
+            </w:r>
+          </w:p>
+        </w:tc>
+        <w:tc>
+          <w:tcPr>
+            <w:tcW w:type="dxa" w:w="4320"/>
+          </w:tcPr>
+          <w:p>
+            <w:r>
+              <w:t>col12</w:t>
+            </w:r>
+          </w:p>
+        </w:tc>
+      </w:tr>
+      <w:tr>
+        <w:tc>
+          <w:tcPr>
+            <w:tcW w:type="dxa" w:w="4320"/>
+          </w:tcPr>
+          <w:p>
+            <w:r>
+              <w:t>col21</w:t>
+            </w:r>
+          </w:p>
+        </w:tc>
+        <w:tc>
+          <w:tcPr>
+            <w:tcW w:type="dxa" w:w="4320"/>
+          </w:tcPr>
+          <w:p>
+            <w:r>
+              <w:t>col22</w:t>
+            </w:r>
+          </w:p>
+        </w:tc>
+      </w:tr>
+    </w:tbl>
+    <w:p/>
     <w:p>
       <w:pPr>
         <w:pStyle w:val="Heading2"/>
@@ -297,7 +549,7 @@
               <a:graphicData uri="http://schemas.openxmlformats.org/drawingml/2006/picture">
                 <pic:pic>
                   <pic:nvPicPr>
-                    <pic:cNvPr id="0" name="8406c02a-6352-4a9c-a4f8-b6d66137852d.png"/>
+                    <pic:cNvPr id="0" name="3b3d1400-94f6-441e-95cc-70a283591a6f.png"/>
                     <pic:cNvPicPr/>
                   </pic:nvPicPr>
                   <pic:blipFill>
@@ -336,7 +588,7 @@
               <a:graphicData uri="http://schemas.openxmlformats.org/drawingml/2006/picture">
                 <pic:pic>
                   <pic:nvPicPr>
-                    <pic:cNvPr id="0" name="fca180c2-ee1b-4d32-84fa-f3800df50567.png"/>
+                    <pic:cNvPr id="0" name="0ac3ef01-5ba6-4a90-a39c-bfc501705747.png"/>
                     <pic:cNvPicPr/>
                   </pic:nvPicPr>
                   <pic:blipFill>
@@ -375,7 +627,7 @@
               <a:graphicData uri="http://schemas.openxmlformats.org/drawingml/2006/picture">
                 <pic:pic>
                   <pic:nvPicPr>
-                    <pic:cNvPr id="0" name="9d34cd02-76df-4620-9d7f-33b2fc6f9c94.png"/>
+                    <pic:cNvPr id="0" name="b25d1a50-e810-468a-b137-2671f27aa6ed.png"/>
                     <pic:cNvPicPr/>
                   </pic:nvPicPr>
                   <pic:blipFill>

--- a/t.docx
+++ b/t.docx
@@ -497,6 +497,102 @@
     </w:tbl>
     <w:p/>
     <w:p>
+      <w:r>
+        <w:drawing>
+          <wp:inline xmlns:a="http://schemas.openxmlformats.org/drawingml/2006/main" xmlns:pic="http://schemas.openxmlformats.org/drawingml/2006/picture">
+            <wp:extent cx="5400000" cy="900000"/>
+            <wp:docPr id="1" name="Picture 1"/>
+            <wp:cNvGraphicFramePr>
+              <a:graphicFrameLocks noChangeAspect="1"/>
+            </wp:cNvGraphicFramePr>
+            <a:graphic>
+              <a:graphicData uri="http://schemas.openxmlformats.org/drawingml/2006/picture">
+                <pic:pic>
+                  <pic:nvPicPr>
+                    <pic:cNvPr id="0" name="zzz.png"/>
+                    <pic:cNvPicPr/>
+                  </pic:nvPicPr>
+                  <pic:blipFill>
+                    <a:blip r:embed="rId9"/>
+                    <a:stretch>
+                      <a:fillRect/>
+                    </a:stretch>
+                  </pic:blipFill>
+                  <pic:spPr>
+                    <a:xfrm>
+                      <a:off x="0" y="0"/>
+                      <a:ext cx="5400000" cy="900000"/>
+                    </a:xfrm>
+                    <a:prstGeom prst="rect"/>
+                  </pic:spPr>
+                </pic:pic>
+              </a:graphicData>
+            </a:graphic>
+          </wp:inline>
+        </w:drawing>
+      </w:r>
+    </w:p>
+    <w:p>
+      <w:pPr>
+        <w:jc w:val="center"/>
+      </w:pPr>
+      <w:r>
+        <w:rPr>
+          <w:b/>
+        </w:rPr>
+        <w:t>Figure 1: fig caption</w:t>
+      </w:r>
+    </w:p>
+    <w:p/>
+    <w:p>
+      <w:r>
+        <w:drawing>
+          <wp:inline xmlns:a="http://schemas.openxmlformats.org/drawingml/2006/main" xmlns:pic="http://schemas.openxmlformats.org/drawingml/2006/picture">
+            <wp:extent cx="5400000" cy="7636396"/>
+            <wp:docPr id="2" name="Picture 2"/>
+            <wp:cNvGraphicFramePr>
+              <a:graphicFrameLocks noChangeAspect="1"/>
+            </wp:cNvGraphicFramePr>
+            <a:graphic>
+              <a:graphicData uri="http://schemas.openxmlformats.org/drawingml/2006/picture">
+                <pic:pic>
+                  <pic:nvPicPr>
+                    <pic:cNvPr id="0" name="pdffile.png"/>
+                    <pic:cNvPicPr/>
+                  </pic:nvPicPr>
+                  <pic:blipFill>
+                    <a:blip r:embed="rId10"/>
+                    <a:stretch>
+                      <a:fillRect/>
+                    </a:stretch>
+                  </pic:blipFill>
+                  <pic:spPr>
+                    <a:xfrm>
+                      <a:off x="0" y="0"/>
+                      <a:ext cx="5400000" cy="7636396"/>
+                    </a:xfrm>
+                    <a:prstGeom prst="rect"/>
+                  </pic:spPr>
+                </pic:pic>
+              </a:graphicData>
+            </a:graphic>
+          </wp:inline>
+        </w:drawing>
+      </w:r>
+    </w:p>
+    <w:p>
+      <w:pPr>
+        <w:jc w:val="center"/>
+      </w:pPr>
+      <w:r>
+        <w:rPr>
+          <w:b/>
+        </w:rPr>
+        <w:t>Figure 2: fig caption2</w:t>
+      </w:r>
+    </w:p>
+    <w:p/>
+    <w:p>
       <w:pPr>
         <w:pStyle w:val="Heading2"/>
       </w:pPr>
@@ -541,7 +637,7 @@
         <w:drawing>
           <wp:inline xmlns:a="http://schemas.openxmlformats.org/drawingml/2006/main" xmlns:pic="http://schemas.openxmlformats.org/drawingml/2006/picture">
             <wp:extent cx="876300" cy="393700"/>
-            <wp:docPr id="1" name="Picture 1"/>
+            <wp:docPr id="3" name="Picture 3"/>
             <wp:cNvGraphicFramePr>
               <a:graphicFrameLocks noChangeAspect="1"/>
             </wp:cNvGraphicFramePr>
@@ -549,11 +645,11 @@
               <a:graphicData uri="http://schemas.openxmlformats.org/drawingml/2006/picture">
                 <pic:pic>
                   <pic:nvPicPr>
-                    <pic:cNvPr id="0" name="3b3d1400-94f6-441e-95cc-70a283591a6f.png"/>
+                    <pic:cNvPr id="0" name="a8079fb3-46ea-4e29-a4e1-d450c207b7b3.png"/>
                     <pic:cNvPicPr/>
                   </pic:nvPicPr>
                   <pic:blipFill>
-                    <a:blip r:embed="rId9"/>
+                    <a:blip r:embed="rId11"/>
                     <a:stretch>
                       <a:fillRect/>
                     </a:stretch>
@@ -580,7 +676,7 @@
         <w:drawing>
           <wp:inline xmlns:a="http://schemas.openxmlformats.org/drawingml/2006/main" xmlns:pic="http://schemas.openxmlformats.org/drawingml/2006/picture">
             <wp:extent cx="1447800" cy="393700"/>
-            <wp:docPr id="2" name="Picture 2"/>
+            <wp:docPr id="4" name="Picture 4"/>
             <wp:cNvGraphicFramePr>
               <a:graphicFrameLocks noChangeAspect="1"/>
             </wp:cNvGraphicFramePr>
@@ -588,11 +684,11 @@
               <a:graphicData uri="http://schemas.openxmlformats.org/drawingml/2006/picture">
                 <pic:pic>
                   <pic:nvPicPr>
-                    <pic:cNvPr id="0" name="0ac3ef01-5ba6-4a90-a39c-bfc501705747.png"/>
+                    <pic:cNvPr id="0" name="cdaf88bb-4627-46f8-b0b3-18f6ef1246cb.png"/>
                     <pic:cNvPicPr/>
                   </pic:nvPicPr>
                   <pic:blipFill>
-                    <a:blip r:embed="rId10"/>
+                    <a:blip r:embed="rId12"/>
                     <a:stretch>
                       <a:fillRect/>
                     </a:stretch>
@@ -619,7 +715,7 @@
         <w:drawing>
           <wp:inline xmlns:a="http://schemas.openxmlformats.org/drawingml/2006/main" xmlns:pic="http://schemas.openxmlformats.org/drawingml/2006/picture">
             <wp:extent cx="1968500" cy="393700"/>
-            <wp:docPr id="3" name="Picture 3"/>
+            <wp:docPr id="5" name="Picture 5"/>
             <wp:cNvGraphicFramePr>
               <a:graphicFrameLocks noChangeAspect="1"/>
             </wp:cNvGraphicFramePr>
@@ -627,11 +723,11 @@
               <a:graphicData uri="http://schemas.openxmlformats.org/drawingml/2006/picture">
                 <pic:pic>
                   <pic:nvPicPr>
-                    <pic:cNvPr id="0" name="b25d1a50-e810-468a-b137-2671f27aa6ed.png"/>
+                    <pic:cNvPr id="0" name="743e3d9f-d7ff-48d4-8c3f-30fcee6f62ac.png"/>
                     <pic:cNvPicPr/>
                   </pic:nvPicPr>
                   <pic:blipFill>
-                    <a:blip r:embed="rId11"/>
+                    <a:blip r:embed="rId13"/>
                     <a:stretch>
                       <a:fillRect/>
                     </a:stretch>
